--- a/2/деревня Недаль/именная база/Фираги/Фираго Мацей.docx
+++ b/2/деревня Недаль/именная база/Фираги/Фираго Мацей.docx
@@ -11,17 +11,42 @@
           <w:lang w:val="pl-PL"/>
         </w:rPr>
       </w:pPr>
+      <w:proofErr w:type="spellStart"/>
       <w:r>
         <w:rPr>
           <w:b/>
           <w:bCs/>
         </w:rPr>
-        <w:t xml:space="preserve">Фираго Мацей </w:t>
-      </w:r>
+        <w:t>Фираго</w:t>
+      </w:r>
+      <w:proofErr w:type="spellEnd"/>
       <w:r>
         <w:rPr>
           <w:b/>
           <w:bCs/>
+        </w:rPr>
+        <w:t xml:space="preserve"> </w:t>
+      </w:r>
+      <w:proofErr w:type="spellStart"/>
+      <w:r>
+        <w:rPr>
+          <w:b/>
+          <w:bCs/>
+        </w:rPr>
+        <w:t>Мацей</w:t>
+      </w:r>
+      <w:proofErr w:type="spellEnd"/>
+      <w:r>
+        <w:rPr>
+          <w:b/>
+          <w:bCs/>
+        </w:rPr>
+        <w:t xml:space="preserve"> </w:t>
+      </w:r>
+      <w:r>
+        <w:rPr>
+          <w:b/>
+          <w:bCs/>
           <w:lang w:val="pl-PL"/>
         </w:rPr>
         <w:t>(Firaha Maciey)</w:t>
@@ -145,6 +170,135 @@
         <w:t>)).</w:t>
       </w:r>
     </w:p>
+    <w:p>
+      <w:pPr>
+        <w:rPr>
+          <w:bCs/>
+          <w:noProof/>
+          <w:lang w:eastAsia="ru-RU"/>
+        </w:rPr>
+      </w:pPr>
+      <w:bookmarkStart w:id="0" w:name="_Hlk146468778"/>
+      <w:r>
+        <w:rPr>
+          <w:lang w:val="be-BY"/>
+        </w:rPr>
+        <w:t xml:space="preserve">30.04.1836 – </w:t>
+      </w:r>
+      <w:r>
+        <w:rPr>
+          <w:lang w:val="be-BY"/>
+        </w:rPr>
+        <w:t xml:space="preserve">свидетель </w:t>
+      </w:r>
+      <w:r>
+        <w:rPr>
+          <w:lang w:val="be-BY"/>
+        </w:rPr>
+        <w:t>венчани</w:t>
+      </w:r>
+      <w:r>
+        <w:rPr>
+          <w:lang w:val="be-BY"/>
+        </w:rPr>
+        <w:t>я</w:t>
+      </w:r>
+      <w:r>
+        <w:rPr>
+          <w:lang w:val="be-BY"/>
+        </w:rPr>
+        <w:t xml:space="preserve"> Семена Войнича с деревни Мстиж и Кузур</w:t>
+      </w:r>
+      <w:r>
+        <w:rPr>
+          <w:lang w:val="be-BY"/>
+        </w:rPr>
+        <w:t>ы</w:t>
+      </w:r>
+      <w:r>
+        <w:rPr>
+          <w:lang w:val="be-BY"/>
+        </w:rPr>
+        <w:t xml:space="preserve"> (Казулиевн</w:t>
+      </w:r>
+      <w:r>
+        <w:rPr>
+          <w:lang w:val="be-BY"/>
+        </w:rPr>
+        <w:t>ы</w:t>
+      </w:r>
+      <w:r>
+        <w:rPr>
+          <w:lang w:val="be-BY"/>
+        </w:rPr>
+        <w:t>) Анн</w:t>
+      </w:r>
+      <w:r>
+        <w:rPr>
+          <w:lang w:val="be-BY"/>
+        </w:rPr>
+        <w:t>ы</w:t>
+      </w:r>
+      <w:r>
+        <w:rPr>
+          <w:lang w:val="be-BY"/>
+        </w:rPr>
+        <w:t xml:space="preserve"> с деревни Недаль (НИАБ 136-13-117, л.4, </w:t>
+      </w:r>
+      <w:r>
+        <w:rPr>
+          <w:bCs/>
+          <w:noProof/>
+          <w:lang w:eastAsia="ru-RU"/>
+        </w:rPr>
+        <w:t>№2/18</w:t>
+      </w:r>
+      <w:r>
+        <w:rPr>
+          <w:bCs/>
+          <w:noProof/>
+          <w:lang w:eastAsia="ru-RU"/>
+        </w:rPr>
+        <w:t>3</w:t>
+      </w:r>
+      <w:r>
+        <w:rPr>
+          <w:bCs/>
+          <w:noProof/>
+          <w:lang w:eastAsia="ru-RU"/>
+        </w:rPr>
+        <w:t>6</w:t>
+      </w:r>
+      <w:r>
+        <w:rPr>
+          <w:bCs/>
+        </w:rPr>
+        <w:t>-б (</w:t>
+      </w:r>
+      <w:proofErr w:type="spellStart"/>
+      <w:r>
+        <w:rPr>
+          <w:bCs/>
+        </w:rPr>
+        <w:t>ориг</w:t>
+      </w:r>
+      <w:proofErr w:type="spellEnd"/>
+      <w:r>
+        <w:rPr>
+          <w:bCs/>
+        </w:rPr>
+        <w:t>))</w:t>
+      </w:r>
+      <w:r>
+        <w:rPr>
+          <w:bCs/>
+          <w:noProof/>
+          <w:lang w:eastAsia="ru-RU"/>
+        </w:rPr>
+        <w:t>.</w:t>
+      </w:r>
+    </w:p>
+    <w:bookmarkEnd w:id="0"/>
     <w:p/>
     <w:p>
       <w:pPr>
@@ -680,6 +834,474 @@
           <w:lang w:eastAsia="ru-RU"/>
         </w:rPr>
         <w:t>.</w:t>
+      </w:r>
+    </w:p>
+    <w:p>
+      <w:pPr>
+        <w:rPr>
+          <w:lang w:val="pl-PL"/>
+        </w:rPr>
+      </w:pPr>
+    </w:p>
+    <w:p>
+      <w:pPr>
+        <w:rPr>
+          <w:bCs/>
+          <w:noProof/>
+          <w:lang w:eastAsia="ru-RU"/>
+        </w:rPr>
+      </w:pPr>
+      <w:r>
+        <w:rPr>
+          <w:b/>
+          <w:bCs/>
+          <w:noProof/>
+          <w:lang w:eastAsia="ru-RU"/>
+        </w:rPr>
+        <w:t>НИАБ 136-13-117</w:t>
+      </w:r>
+      <w:r>
+        <w:rPr>
+          <w:b/>
+          <w:bCs/>
+          <w:noProof/>
+          <w:lang w:eastAsia="ru-RU"/>
+        </w:rPr>
+        <w:tab/>
+      </w:r>
+      <w:r>
+        <w:rPr>
+          <w:noProof/>
+          <w:lang w:eastAsia="ru-RU"/>
+        </w:rPr>
+        <w:t>Лист 4.</w:t>
+      </w:r>
+      <w:r>
+        <w:rPr>
+          <w:b/>
+          <w:noProof/>
+          <w:lang w:eastAsia="ru-RU"/>
+        </w:rPr>
+        <w:t xml:space="preserve"> </w:t>
+      </w:r>
+      <w:r>
+        <w:rPr>
+          <w:b/>
+          <w:noProof/>
+          <w:lang w:eastAsia="ru-RU"/>
+        </w:rPr>
+        <w:t>Метрическая запись №2/1836</w:t>
+      </w:r>
+      <w:r>
+        <w:rPr>
+          <w:b/>
+          <w:noProof/>
+          <w:lang w:eastAsia="ru-RU"/>
+        </w:rPr>
+        <w:t>-б (ориг)</w:t>
+      </w:r>
+      <w:r>
+        <w:rPr>
+          <w:b/>
+          <w:noProof/>
+          <w:lang w:eastAsia="ru-RU"/>
+        </w:rPr>
+        <w:t>.</w:t>
+      </w:r>
+      <w:r>
+        <w:rPr>
+          <w:b/>
+          <w:noProof/>
+          <w:lang w:eastAsia="ru-RU"/>
+        </w:rPr>
+        <w:tab/>
+      </w:r>
+    </w:p>
+    <w:p>
+      <w:pPr>
+        <w:rPr>
+          <w:b/>
+          <w:noProof/>
+          <w:lang w:eastAsia="ru-RU"/>
+        </w:rPr>
+      </w:pPr>
+    </w:p>
+    <w:p>
+      <w:pPr>
+        <w:rPr>
+          <w:b/>
+          <w:noProof/>
+          <w:lang w:eastAsia="ru-RU"/>
+        </w:rPr>
+      </w:pPr>
+      <w:r>
+        <w:rPr>
+          <w:noProof/>
+        </w:rPr>
+        <w:drawing>
+          <wp:inline distT="0" distB="0" distL="0" distR="0" wp14:anchorId="2EFFB7ED" wp14:editId="233FD963">
+            <wp:extent cx="5940425" cy="2112010"/>
+            <wp:effectExtent l="0" t="0" r="3175" b="2540"/>
+            <wp:docPr id="31" name="Рисунок 31"/>
+            <wp:cNvGraphicFramePr>
+              <a:graphicFrameLocks xmlns:a="http://schemas.openxmlformats.org/drawingml/2006/main" noChangeAspect="1"/>
+            </wp:cNvGraphicFramePr>
+            <a:graphic xmlns:a="http://schemas.openxmlformats.org/drawingml/2006/main">
+              <a:graphicData uri="http://schemas.openxmlformats.org/drawingml/2006/picture">
+                <pic:pic xmlns:pic="http://schemas.openxmlformats.org/drawingml/2006/picture">
+                  <pic:nvPicPr>
+                    <pic:cNvPr id="1" name=""/>
+                    <pic:cNvPicPr/>
+                  </pic:nvPicPr>
+                  <pic:blipFill>
+                    <a:blip r:embed="rId5"/>
+                    <a:stretch>
+                      <a:fillRect/>
+                    </a:stretch>
+                  </pic:blipFill>
+                  <pic:spPr>
+                    <a:xfrm>
+                      <a:off x="0" y="0"/>
+                      <a:ext cx="5940425" cy="2112010"/>
+                    </a:xfrm>
+                    <a:prstGeom prst="rect">
+                      <a:avLst/>
+                    </a:prstGeom>
+                  </pic:spPr>
+                </pic:pic>
+              </a:graphicData>
+            </a:graphic>
+          </wp:inline>
+        </w:drawing>
+      </w:r>
+    </w:p>
+    <w:p>
+      <w:pPr>
+        <w:rPr>
+          <w:b/>
+          <w:noProof/>
+          <w:lang w:eastAsia="ru-RU"/>
+        </w:rPr>
+      </w:pPr>
+    </w:p>
+    <w:p>
+      <w:pPr>
+        <w:rPr>
+          <w:noProof/>
+          <w:lang w:eastAsia="ru-RU"/>
+        </w:rPr>
+      </w:pPr>
+      <w:r>
+        <w:rPr>
+          <w:noProof/>
+          <w:lang w:eastAsia="ru-RU"/>
+        </w:rPr>
+        <w:t xml:space="preserve">Осовская </w:t>
+      </w:r>
+      <w:r>
+        <w:rPr>
+          <w:noProof/>
+          <w:lang w:eastAsia="ru-RU"/>
+        </w:rPr>
+        <w:t>Покровская</w:t>
+      </w:r>
+      <w:r>
+        <w:rPr>
+          <w:noProof/>
+          <w:lang w:eastAsia="ru-RU"/>
+        </w:rPr>
+        <w:t xml:space="preserve"> церковь. 30 апреля 1836 года. Метрическая запись о венчании.</w:t>
+      </w:r>
+    </w:p>
+    <w:p>
+      <w:pPr>
+        <w:rPr>
+          <w:b/>
+          <w:noProof/>
+          <w:lang w:eastAsia="ru-RU"/>
+        </w:rPr>
+      </w:pPr>
+    </w:p>
+    <w:p>
+      <w:pPr>
+        <w:rPr>
+          <w:bCs/>
+        </w:rPr>
+      </w:pPr>
+      <w:r>
+        <w:rPr>
+          <w:bCs/>
+          <w:color w:val="000000" w:themeColor="text1"/>
+        </w:rPr>
+        <w:t>Войнич Семен</w:t>
+      </w:r>
+      <w:r>
+        <w:rPr>
+          <w:bCs/>
+        </w:rPr>
+        <w:t xml:space="preserve"> – жених, прихода </w:t>
+      </w:r>
+      <w:proofErr w:type="spellStart"/>
+      <w:r>
+        <w:rPr>
+          <w:bCs/>
+        </w:rPr>
+        <w:t>Осовского</w:t>
+      </w:r>
+      <w:proofErr w:type="spellEnd"/>
+      <w:r>
+        <w:rPr>
+          <w:bCs/>
+        </w:rPr>
+        <w:t>, с деревни Мстиж.</w:t>
+      </w:r>
+    </w:p>
+    <w:p>
+      <w:pPr>
+        <w:rPr>
+          <w:bCs/>
+        </w:rPr>
+      </w:pPr>
+      <w:proofErr w:type="spellStart"/>
+      <w:r>
+        <w:rPr>
+          <w:bCs/>
+        </w:rPr>
+        <w:t>К</w:t>
+      </w:r>
+      <w:r>
+        <w:rPr>
+          <w:bCs/>
+        </w:rPr>
+        <w:t>азулие</w:t>
+      </w:r>
+      <w:r>
+        <w:rPr>
+          <w:bCs/>
+        </w:rPr>
+        <w:t>вна</w:t>
+      </w:r>
+      <w:proofErr w:type="spellEnd"/>
+      <w:r>
+        <w:rPr>
+          <w:bCs/>
+        </w:rPr>
+        <w:t xml:space="preserve"> Анна – невеста, прихода </w:t>
+      </w:r>
+      <w:proofErr w:type="spellStart"/>
+      <w:r>
+        <w:rPr>
+          <w:bCs/>
+        </w:rPr>
+        <w:t>Осовского</w:t>
+      </w:r>
+      <w:proofErr w:type="spellEnd"/>
+      <w:r>
+        <w:rPr>
+          <w:bCs/>
+        </w:rPr>
+        <w:t xml:space="preserve">, с деревни </w:t>
+      </w:r>
+      <w:proofErr w:type="spellStart"/>
+      <w:r>
+        <w:rPr>
+          <w:bCs/>
+        </w:rPr>
+        <w:t>Недаль</w:t>
+      </w:r>
+      <w:proofErr w:type="spellEnd"/>
+      <w:r>
+        <w:rPr>
+          <w:bCs/>
+        </w:rPr>
+        <w:t>.</w:t>
+      </w:r>
+    </w:p>
+    <w:p>
+      <w:pPr>
+        <w:rPr>
+          <w:bCs/>
+        </w:rPr>
+      </w:pPr>
+      <w:proofErr w:type="spellStart"/>
+      <w:r>
+        <w:rPr>
+          <w:bCs/>
+          <w:color w:val="000000" w:themeColor="text1"/>
+        </w:rPr>
+        <w:t>Фираго</w:t>
+      </w:r>
+      <w:proofErr w:type="spellEnd"/>
+      <w:r>
+        <w:rPr>
+          <w:bCs/>
+          <w:color w:val="000000" w:themeColor="text1"/>
+        </w:rPr>
+        <w:t xml:space="preserve"> </w:t>
+      </w:r>
+      <w:proofErr w:type="spellStart"/>
+      <w:r>
+        <w:rPr>
+          <w:bCs/>
+          <w:color w:val="000000" w:themeColor="text1"/>
+        </w:rPr>
+        <w:t>Мацей</w:t>
+      </w:r>
+      <w:proofErr w:type="spellEnd"/>
+      <w:r>
+        <w:rPr>
+          <w:bCs/>
+        </w:rPr>
+        <w:t xml:space="preserve"> – свидетель, с деревни </w:t>
+      </w:r>
+      <w:proofErr w:type="spellStart"/>
+      <w:r>
+        <w:rPr>
+          <w:bCs/>
+        </w:rPr>
+        <w:t>Недаль</w:t>
+      </w:r>
+      <w:proofErr w:type="spellEnd"/>
+      <w:r>
+        <w:rPr>
+          <w:bCs/>
+        </w:rPr>
+        <w:t>.</w:t>
+      </w:r>
+    </w:p>
+    <w:p>
+      <w:pPr>
+        <w:rPr>
+          <w:bCs/>
+        </w:rPr>
+      </w:pPr>
+      <w:proofErr w:type="spellStart"/>
+      <w:r>
+        <w:rPr>
+          <w:bCs/>
+          <w:color w:val="000000" w:themeColor="text1"/>
+        </w:rPr>
+        <w:t>Кузуро</w:t>
+      </w:r>
+      <w:proofErr w:type="spellEnd"/>
+      <w:r>
+        <w:rPr>
+          <w:bCs/>
+          <w:color w:val="000000" w:themeColor="text1"/>
+        </w:rPr>
+        <w:t xml:space="preserve"> </w:t>
+      </w:r>
+      <w:proofErr w:type="spellStart"/>
+      <w:r>
+        <w:rPr>
+          <w:bCs/>
+          <w:color w:val="000000" w:themeColor="text1"/>
+        </w:rPr>
+        <w:t>Мацей</w:t>
+      </w:r>
+      <w:proofErr w:type="spellEnd"/>
+      <w:r>
+        <w:rPr>
+          <w:bCs/>
+        </w:rPr>
+        <w:t xml:space="preserve"> – свидетель</w:t>
+      </w:r>
+      <w:r>
+        <w:rPr>
+          <w:bCs/>
+        </w:rPr>
+        <w:t xml:space="preserve">: </w:t>
+      </w:r>
+      <w:proofErr w:type="spellStart"/>
+      <w:r>
+        <w:rPr>
+          <w:bCs/>
+        </w:rPr>
+        <w:t>Кузура</w:t>
+      </w:r>
+      <w:proofErr w:type="spellEnd"/>
+      <w:r>
+        <w:rPr>
+          <w:bCs/>
+        </w:rPr>
+        <w:t xml:space="preserve"> </w:t>
+      </w:r>
+      <w:proofErr w:type="spellStart"/>
+      <w:r>
+        <w:rPr>
+          <w:bCs/>
+        </w:rPr>
+        <w:t>Мацей</w:t>
+      </w:r>
+      <w:proofErr w:type="spellEnd"/>
+      <w:r>
+        <w:rPr>
+          <w:bCs/>
+        </w:rPr>
+        <w:t xml:space="preserve"> </w:t>
+      </w:r>
+      <w:proofErr w:type="spellStart"/>
+      <w:r>
+        <w:rPr>
+          <w:bCs/>
+        </w:rPr>
+        <w:t>Пархвенов</w:t>
+      </w:r>
+      <w:proofErr w:type="spellEnd"/>
+      <w:r>
+        <w:rPr>
+          <w:bCs/>
+        </w:rPr>
+        <w:t xml:space="preserve">, деревня </w:t>
+      </w:r>
+      <w:proofErr w:type="spellStart"/>
+      <w:r>
+        <w:rPr>
+          <w:bCs/>
+        </w:rPr>
+        <w:t>Недаль</w:t>
+      </w:r>
+      <w:proofErr w:type="spellEnd"/>
+      <w:r>
+        <w:rPr>
+          <w:bCs/>
+        </w:rPr>
+        <w:t>.</w:t>
+      </w:r>
+    </w:p>
+    <w:p>
+      <w:pPr>
+        <w:rPr>
+          <w:bCs/>
+        </w:rPr>
+      </w:pPr>
+      <w:proofErr w:type="spellStart"/>
+      <w:r>
+        <w:rPr>
+          <w:bCs/>
+        </w:rPr>
+        <w:t>Войневич</w:t>
+      </w:r>
+      <w:proofErr w:type="spellEnd"/>
+      <w:r>
+        <w:rPr>
+          <w:bCs/>
+        </w:rPr>
+        <w:t xml:space="preserve"> </w:t>
+      </w:r>
+      <w:proofErr w:type="spellStart"/>
+      <w:r>
+        <w:rPr>
+          <w:bCs/>
+        </w:rPr>
+        <w:t>Фтома</w:t>
+      </w:r>
+      <w:proofErr w:type="spellEnd"/>
+      <w:r>
+        <w:rPr>
+          <w:bCs/>
+        </w:rPr>
+        <w:t xml:space="preserve"> – приходской священник.</w:t>
       </w:r>
     </w:p>
     <w:p>

--- a/2/деревня Недаль/именная база/Фираги/Фираго Мацей.docx
+++ b/2/деревня Недаль/именная база/Фираги/Фираго Мацей.docx
@@ -11,101 +11,76 @@
           <w:lang w:val="pl-PL"/>
         </w:rPr>
       </w:pPr>
-      <w:proofErr w:type="spellStart"/>
-      <w:r>
-        <w:rPr>
-          <w:b/>
-          <w:bCs/>
-        </w:rPr>
-        <w:t>Фираго</w:t>
-      </w:r>
-      <w:proofErr w:type="spellEnd"/>
-      <w:r>
-        <w:rPr>
-          <w:b/>
-          <w:bCs/>
+      <w:r>
+        <w:rPr>
+          <w:b/>
+          <w:bCs/>
+        </w:rPr>
+        <w:t xml:space="preserve">Фираго Мацей </w:t>
+      </w:r>
+      <w:r>
+        <w:rPr>
+          <w:b/>
+          <w:bCs/>
+          <w:lang w:val="pl-PL"/>
+        </w:rPr>
+        <w:t>(Firaha Maciey)</w:t>
+      </w:r>
+    </w:p>
+    <w:p>
+      <w:pPr>
+        <w:jc w:val="center"/>
+        <w:rPr>
+          <w:b/>
+          <w:bCs/>
+          <w:lang w:val="pl-PL"/>
+        </w:rPr>
+      </w:pPr>
+    </w:p>
+    <w:p>
+      <w:pPr>
+        <w:rPr>
+          <w:noProof/>
+          <w:lang w:eastAsia="ru-RU"/>
+        </w:rPr>
+      </w:pPr>
+      <w:r>
+        <w:rPr>
+          <w:noProof/>
+          <w:lang w:eastAsia="ru-RU"/>
+        </w:rPr>
+        <w:t xml:space="preserve">14.05.1833 – </w:t>
+      </w:r>
+      <w:r>
+        <w:rPr>
+          <w:noProof/>
+          <w:lang w:eastAsia="ru-RU"/>
+        </w:rPr>
+        <w:t>крещение</w:t>
+      </w:r>
+      <w:r>
+        <w:rPr>
+          <w:noProof/>
+          <w:lang w:eastAsia="ru-RU"/>
         </w:rPr>
         <w:t xml:space="preserve"> </w:t>
       </w:r>
-      <w:proofErr w:type="spellStart"/>
-      <w:r>
-        <w:rPr>
-          <w:b/>
-          <w:bCs/>
-        </w:rPr>
-        <w:t>Мацей</w:t>
-      </w:r>
-      <w:proofErr w:type="spellEnd"/>
-      <w:r>
-        <w:rPr>
-          <w:b/>
-          <w:bCs/>
+      <w:r>
+        <w:rPr>
+          <w:noProof/>
+          <w:lang w:eastAsia="ru-RU"/>
+        </w:rPr>
+        <w:t>сына Яна Миколая</w:t>
+      </w:r>
+      <w:r>
+        <w:rPr>
+          <w:noProof/>
+          <w:lang w:eastAsia="ru-RU"/>
         </w:rPr>
         <w:t xml:space="preserve"> </w:t>
       </w:r>
       <w:r>
         <w:rPr>
-          <w:b/>
-          <w:bCs/>
-          <w:lang w:val="pl-PL"/>
-        </w:rPr>
-        <w:t>(Firaha Maciey)</w:t>
-      </w:r>
-    </w:p>
-    <w:p>
-      <w:pPr>
-        <w:jc w:val="center"/>
-        <w:rPr>
-          <w:b/>
-          <w:bCs/>
-          <w:lang w:val="pl-PL"/>
-        </w:rPr>
-      </w:pPr>
-    </w:p>
-    <w:p>
-      <w:pPr>
-        <w:rPr>
-          <w:noProof/>
-          <w:lang w:eastAsia="ru-RU"/>
-        </w:rPr>
-      </w:pPr>
-      <w:r>
-        <w:rPr>
-          <w:noProof/>
-          <w:lang w:eastAsia="ru-RU"/>
-        </w:rPr>
-        <w:t xml:space="preserve">14.05.1833 – </w:t>
-      </w:r>
-      <w:r>
-        <w:rPr>
-          <w:noProof/>
-          <w:lang w:eastAsia="ru-RU"/>
-        </w:rPr>
-        <w:t>крещение</w:t>
-      </w:r>
-      <w:r>
-        <w:rPr>
-          <w:noProof/>
-          <w:lang w:eastAsia="ru-RU"/>
-        </w:rPr>
-        <w:t xml:space="preserve"> </w:t>
-      </w:r>
-      <w:r>
-        <w:rPr>
-          <w:noProof/>
-          <w:lang w:eastAsia="ru-RU"/>
-        </w:rPr>
-        <w:t>сына Яна Миколая</w:t>
-      </w:r>
-      <w:r>
-        <w:rPr>
-          <w:noProof/>
-          <w:lang w:eastAsia="ru-RU"/>
-        </w:rPr>
-        <w:t xml:space="preserve"> </w:t>
-      </w:r>
-      <w:r>
-        <w:rPr>
           <w:bCs/>
         </w:rPr>
         <w:t>(</w:t>
@@ -183,67 +158,7 @@
         <w:rPr>
           <w:lang w:val="be-BY"/>
         </w:rPr>
-        <w:t xml:space="preserve">30.04.1836 – </w:t>
-      </w:r>
-      <w:r>
-        <w:rPr>
-          <w:lang w:val="be-BY"/>
-        </w:rPr>
-        <w:t xml:space="preserve">свидетель </w:t>
-      </w:r>
-      <w:r>
-        <w:rPr>
-          <w:lang w:val="be-BY"/>
-        </w:rPr>
-        <w:t>венчани</w:t>
-      </w:r>
-      <w:r>
-        <w:rPr>
-          <w:lang w:val="be-BY"/>
-        </w:rPr>
-        <w:t>я</w:t>
-      </w:r>
-      <w:r>
-        <w:rPr>
-          <w:lang w:val="be-BY"/>
-        </w:rPr>
-        <w:t xml:space="preserve"> Семена Войнича с деревни Мстиж и Кузур</w:t>
-      </w:r>
-      <w:r>
-        <w:rPr>
-          <w:lang w:val="be-BY"/>
-        </w:rPr>
-        <w:t>ы</w:t>
-      </w:r>
-      <w:r>
-        <w:rPr>
-          <w:lang w:val="be-BY"/>
-        </w:rPr>
-        <w:t xml:space="preserve"> (Казулиевн</w:t>
-      </w:r>
-      <w:r>
-        <w:rPr>
-          <w:lang w:val="be-BY"/>
-        </w:rPr>
-        <w:t>ы</w:t>
-      </w:r>
-      <w:r>
-        <w:rPr>
-          <w:lang w:val="be-BY"/>
-        </w:rPr>
-        <w:t>) Анн</w:t>
-      </w:r>
-      <w:r>
-        <w:rPr>
-          <w:lang w:val="be-BY"/>
-        </w:rPr>
-        <w:t>ы</w:t>
-      </w:r>
-      <w:r>
-        <w:rPr>
-          <w:lang w:val="be-BY"/>
-        </w:rPr>
-        <w:t xml:space="preserve"> с деревни Недаль (НИАБ 136-13-117, л.4, </w:t>
+        <w:t xml:space="preserve">30.04.1836 – свидетель венчания Семена Войнича с деревни Мстиж и Кузуры (Казулиевны) Анны с деревни Недаль (НИАБ 136-13-117, л.4, </w:t>
       </w:r>
       <w:r>
         <w:rPr>
@@ -273,21 +188,82 @@
         <w:rPr>
           <w:bCs/>
         </w:rPr>
+        <w:t>-б (ориг</w:t>
+      </w:r>
+      <w:r>
+        <w:rPr>
+          <w:bCs/>
+        </w:rPr>
+        <w:t>)</w:t>
+      </w:r>
+      <w:r>
+        <w:rPr>
+          <w:bCs/>
+        </w:rPr>
+        <w:t xml:space="preserve">, </w:t>
+      </w:r>
+      <w:r>
+        <w:t>НИАБ 136-13-</w:t>
+      </w:r>
+      <w:r>
+        <w:t>631</w:t>
+      </w:r>
+      <w:r>
+        <w:t>, л.</w:t>
+      </w:r>
+      <w:r>
+        <w:t>17</w:t>
+      </w:r>
+      <w:r>
+        <w:t xml:space="preserve">5, </w:t>
+      </w:r>
+      <w:r>
+        <w:rPr>
+          <w:bCs/>
+          <w:noProof/>
+          <w:lang w:eastAsia="ru-RU"/>
+        </w:rPr>
+        <w:t>№</w:t>
+      </w:r>
+      <w:r>
+        <w:rPr>
+          <w:bCs/>
+          <w:noProof/>
+          <w:lang w:eastAsia="ru-RU"/>
+        </w:rPr>
+        <w:t>2</w:t>
+      </w:r>
+      <w:r>
+        <w:rPr>
+          <w:bCs/>
+          <w:noProof/>
+          <w:lang w:eastAsia="ru-RU"/>
+        </w:rPr>
+        <w:t>/1836</w:t>
+      </w:r>
+      <w:r>
+        <w:rPr>
+          <w:bCs/>
+        </w:rPr>
         <w:t>-б (</w:t>
       </w:r>
-      <w:proofErr w:type="spellStart"/>
-      <w:r>
-        <w:rPr>
-          <w:bCs/>
-        </w:rPr>
-        <w:t>ориг</w:t>
-      </w:r>
-      <w:proofErr w:type="spellEnd"/>
-      <w:r>
-        <w:rPr>
-          <w:bCs/>
-        </w:rPr>
-        <w:t>))</w:t>
+      <w:r>
+        <w:rPr>
+          <w:bCs/>
+        </w:rPr>
+        <w:t>коп</w:t>
+      </w:r>
+      <w:r>
+        <w:rPr>
+          <w:bCs/>
+        </w:rPr>
+        <w:t>)</w:t>
+      </w:r>
+      <w:r>
+        <w:rPr>
+          <w:bCs/>
+        </w:rPr>
+        <w:t>)</w:t>
       </w:r>
       <w:r>
         <w:rPr>
@@ -836,13 +812,7 @@
         <w:t>.</w:t>
       </w:r>
     </w:p>
-    <w:p>
-      <w:pPr>
-        <w:rPr>
-          <w:lang w:val="pl-PL"/>
-        </w:rPr>
-      </w:pPr>
-    </w:p>
+    <w:p/>
     <w:p>
       <w:pPr>
         <w:rPr>
@@ -1039,30 +1009,15 @@
         <w:rPr>
           <w:bCs/>
         </w:rPr>
-        <w:t xml:space="preserve"> – жених, прихода </w:t>
-      </w:r>
-      <w:proofErr w:type="spellStart"/>
-      <w:r>
-        <w:rPr>
-          <w:bCs/>
-        </w:rPr>
-        <w:t>Осовского</w:t>
-      </w:r>
-      <w:proofErr w:type="spellEnd"/>
-      <w:r>
-        <w:rPr>
-          <w:bCs/>
-        </w:rPr>
-        <w:t>, с деревни Мстиж.</w:t>
-      </w:r>
-    </w:p>
-    <w:p>
-      <w:pPr>
-        <w:rPr>
-          <w:bCs/>
-        </w:rPr>
-      </w:pPr>
-      <w:proofErr w:type="spellStart"/>
+        <w:t xml:space="preserve"> – жених, прихода Осовского, с деревни Мстиж.</w:t>
+      </w:r>
+    </w:p>
+    <w:p>
+      <w:pPr>
+        <w:rPr>
+          <w:bCs/>
+        </w:rPr>
+      </w:pPr>
       <w:r>
         <w:rPr>
           <w:bCs/>
@@ -1079,37 +1034,54 @@
         <w:rPr>
           <w:bCs/>
         </w:rPr>
-        <w:t>вна</w:t>
-      </w:r>
-      <w:proofErr w:type="spellEnd"/>
-      <w:r>
-        <w:rPr>
-          <w:bCs/>
-        </w:rPr>
-        <w:t xml:space="preserve"> Анна – невеста, прихода </w:t>
-      </w:r>
-      <w:proofErr w:type="spellStart"/>
-      <w:r>
-        <w:rPr>
-          <w:bCs/>
-        </w:rPr>
-        <w:t>Осовского</w:t>
-      </w:r>
-      <w:proofErr w:type="spellEnd"/>
-      <w:r>
-        <w:rPr>
-          <w:bCs/>
-        </w:rPr>
-        <w:t xml:space="preserve">, с деревни </w:t>
-      </w:r>
-      <w:proofErr w:type="spellStart"/>
-      <w:r>
-        <w:rPr>
-          <w:bCs/>
-        </w:rPr>
-        <w:t>Недаль</w:t>
-      </w:r>
-      <w:proofErr w:type="spellEnd"/>
+        <w:t>вна Анна – невеста, прихода Осовского, с деревни Недаль.</w:t>
+      </w:r>
+    </w:p>
+    <w:p>
+      <w:pPr>
+        <w:rPr>
+          <w:bCs/>
+        </w:rPr>
+      </w:pPr>
+      <w:r>
+        <w:rPr>
+          <w:bCs/>
+          <w:color w:val="000000" w:themeColor="text1"/>
+        </w:rPr>
+        <w:t>Фираго Мацей</w:t>
+      </w:r>
+      <w:r>
+        <w:rPr>
+          <w:bCs/>
+        </w:rPr>
+        <w:t xml:space="preserve"> – свидетель, с деревни Недаль.</w:t>
+      </w:r>
+    </w:p>
+    <w:p>
+      <w:pPr>
+        <w:rPr>
+          <w:bCs/>
+        </w:rPr>
+      </w:pPr>
+      <w:r>
+        <w:rPr>
+          <w:bCs/>
+          <w:color w:val="000000" w:themeColor="text1"/>
+        </w:rPr>
+        <w:t>Кузуро Мацей</w:t>
+      </w:r>
+      <w:r>
+        <w:rPr>
+          <w:bCs/>
+        </w:rPr>
+        <w:t xml:space="preserve"> – свидетель</w:t>
+      </w:r>
+      <w:r>
+        <w:rPr>
+          <w:bCs/>
+        </w:rPr>
+        <w:t>: Кузура Мацей Пархвенов, деревня Недаль</w:t>
+      </w:r>
       <w:r>
         <w:rPr>
           <w:bCs/>
@@ -1123,148 +1095,232 @@
           <w:bCs/>
         </w:rPr>
       </w:pPr>
-      <w:proofErr w:type="spellStart"/>
-      <w:r>
-        <w:rPr>
-          <w:bCs/>
-          <w:color w:val="000000" w:themeColor="text1"/>
-        </w:rPr>
-        <w:t>Фираго</w:t>
-      </w:r>
-      <w:proofErr w:type="spellEnd"/>
-      <w:r>
-        <w:rPr>
-          <w:bCs/>
-          <w:color w:val="000000" w:themeColor="text1"/>
+      <w:r>
+        <w:rPr>
+          <w:bCs/>
+        </w:rPr>
+        <w:lastRenderedPageBreak/>
+        <w:t>Войневич Фтома – приходской священник.</w:t>
+      </w:r>
+    </w:p>
+    <w:p/>
+    <w:p>
+      <w:pPr>
+        <w:rPr>
+          <w:bCs/>
+          <w:noProof/>
+          <w:lang w:eastAsia="ru-RU"/>
+        </w:rPr>
+      </w:pPr>
+      <w:bookmarkStart w:id="1" w:name="_Hlk147133898"/>
+      <w:r>
+        <w:rPr>
+          <w:b/>
+          <w:bCs/>
+          <w:noProof/>
+          <w:lang w:eastAsia="ru-RU"/>
+        </w:rPr>
+        <w:t>НИАБ 136-13-631</w:t>
+      </w:r>
+      <w:r>
+        <w:rPr>
+          <w:b/>
+          <w:bCs/>
+          <w:noProof/>
+          <w:lang w:eastAsia="ru-RU"/>
+        </w:rPr>
+        <w:tab/>
+      </w:r>
+      <w:r>
+        <w:rPr>
+          <w:noProof/>
+          <w:lang w:eastAsia="ru-RU"/>
+        </w:rPr>
+        <w:t>Лист 175.</w:t>
+      </w:r>
+      <w:r>
+        <w:rPr>
+          <w:b/>
+          <w:noProof/>
+          <w:lang w:eastAsia="ru-RU"/>
         </w:rPr>
         <w:t xml:space="preserve"> </w:t>
       </w:r>
-      <w:proofErr w:type="spellStart"/>
-      <w:r>
-        <w:rPr>
-          <w:bCs/>
-          <w:color w:val="000000" w:themeColor="text1"/>
-        </w:rPr>
-        <w:t>Мацей</w:t>
-      </w:r>
-      <w:proofErr w:type="spellEnd"/>
-      <w:r>
-        <w:rPr>
-          <w:bCs/>
-        </w:rPr>
-        <w:t xml:space="preserve"> – свидетель, с деревни </w:t>
-      </w:r>
-      <w:proofErr w:type="spellStart"/>
-      <w:r>
-        <w:rPr>
-          <w:bCs/>
-        </w:rPr>
-        <w:t>Недаль</w:t>
-      </w:r>
-      <w:proofErr w:type="spellEnd"/>
-      <w:r>
-        <w:rPr>
-          <w:bCs/>
+      <w:r>
+        <w:rPr>
+          <w:b/>
+          <w:noProof/>
+          <w:lang w:eastAsia="ru-RU"/>
+        </w:rPr>
+        <w:t>Метрическая запись №2</w:t>
+      </w:r>
+      <w:r>
+        <w:rPr>
+          <w:b/>
+          <w:noProof/>
+          <w:lang w:eastAsia="ru-RU"/>
+        </w:rPr>
+        <w:t>/</w:t>
+      </w:r>
+      <w:r>
+        <w:rPr>
+          <w:b/>
+          <w:noProof/>
+          <w:lang w:eastAsia="ru-RU"/>
+        </w:rPr>
+        <w:t>1836-б (коп)</w:t>
+      </w:r>
+      <w:r>
+        <w:rPr>
+          <w:b/>
+          <w:noProof/>
+          <w:lang w:eastAsia="ru-RU"/>
         </w:rPr>
         <w:t>.</w:t>
       </w:r>
-    </w:p>
-    <w:p>
-      <w:pPr>
-        <w:rPr>
-          <w:bCs/>
-        </w:rPr>
-      </w:pPr>
-      <w:proofErr w:type="spellStart"/>
-      <w:r>
-        <w:rPr>
-          <w:bCs/>
-          <w:color w:val="000000" w:themeColor="text1"/>
-        </w:rPr>
-        <w:t>Кузуро</w:t>
-      </w:r>
-      <w:proofErr w:type="spellEnd"/>
-      <w:r>
-        <w:rPr>
-          <w:bCs/>
-          <w:color w:val="000000" w:themeColor="text1"/>
-        </w:rPr>
-        <w:t xml:space="preserve"> </w:t>
-      </w:r>
-      <w:proofErr w:type="spellStart"/>
-      <w:r>
-        <w:rPr>
-          <w:bCs/>
-          <w:color w:val="000000" w:themeColor="text1"/>
-        </w:rPr>
-        <w:t>Мацей</w:t>
-      </w:r>
-      <w:proofErr w:type="spellEnd"/>
-      <w:r>
-        <w:rPr>
-          <w:bCs/>
-        </w:rPr>
-        <w:t xml:space="preserve"> – свидетель</w:t>
-      </w:r>
-      <w:r>
-        <w:rPr>
-          <w:bCs/>
-        </w:rPr>
-        <w:t xml:space="preserve">: </w:t>
-      </w:r>
-      <w:proofErr w:type="spellStart"/>
-      <w:r>
-        <w:rPr>
-          <w:bCs/>
-        </w:rPr>
-        <w:t>Кузура</w:t>
-      </w:r>
-      <w:proofErr w:type="spellEnd"/>
-      <w:r>
-        <w:rPr>
-          <w:bCs/>
-        </w:rPr>
-        <w:t xml:space="preserve"> </w:t>
-      </w:r>
-      <w:proofErr w:type="spellStart"/>
-      <w:r>
-        <w:rPr>
-          <w:bCs/>
-        </w:rPr>
-        <w:t>Мацей</w:t>
-      </w:r>
-      <w:proofErr w:type="spellEnd"/>
-      <w:r>
-        <w:rPr>
-          <w:bCs/>
-        </w:rPr>
-        <w:t xml:space="preserve"> </w:t>
-      </w:r>
-      <w:proofErr w:type="spellStart"/>
-      <w:r>
-        <w:rPr>
-          <w:bCs/>
-        </w:rPr>
-        <w:t>Пархвенов</w:t>
-      </w:r>
-      <w:proofErr w:type="spellEnd"/>
-      <w:r>
-        <w:rPr>
-          <w:bCs/>
-        </w:rPr>
-        <w:t xml:space="preserve">, деревня </w:t>
-      </w:r>
-      <w:proofErr w:type="spellStart"/>
-      <w:r>
-        <w:rPr>
-          <w:bCs/>
-        </w:rPr>
-        <w:t>Недаль</w:t>
-      </w:r>
-      <w:proofErr w:type="spellEnd"/>
-      <w:r>
-        <w:rPr>
-          <w:bCs/>
+      <w:r>
+        <w:rPr>
+          <w:b/>
+          <w:noProof/>
+          <w:lang w:eastAsia="ru-RU"/>
+        </w:rPr>
+        <w:tab/>
+      </w:r>
+    </w:p>
+    <w:p>
+      <w:pPr>
+        <w:rPr>
+          <w:b/>
+          <w:noProof/>
+          <w:lang w:eastAsia="ru-RU"/>
+        </w:rPr>
+      </w:pPr>
+    </w:p>
+    <w:p>
+      <w:pPr>
+        <w:rPr>
+          <w:b/>
+          <w:noProof/>
+          <w:lang w:eastAsia="ru-RU"/>
+        </w:rPr>
+      </w:pPr>
+      <w:r>
+        <w:rPr>
+          <w:noProof/>
+        </w:rPr>
+        <w:drawing>
+          <wp:inline distT="0" distB="0" distL="0" distR="0" wp14:anchorId="068357A5" wp14:editId="77C600EC">
+            <wp:extent cx="5940425" cy="1900555"/>
+            <wp:effectExtent l="0" t="0" r="3175" b="4445"/>
+            <wp:docPr id="3" name="Рисунок 3"/>
+            <wp:cNvGraphicFramePr>
+              <a:graphicFrameLocks xmlns:a="http://schemas.openxmlformats.org/drawingml/2006/main" noChangeAspect="1"/>
+            </wp:cNvGraphicFramePr>
+            <a:graphic xmlns:a="http://schemas.openxmlformats.org/drawingml/2006/main">
+              <a:graphicData uri="http://schemas.openxmlformats.org/drawingml/2006/picture">
+                <pic:pic xmlns:pic="http://schemas.openxmlformats.org/drawingml/2006/picture">
+                  <pic:nvPicPr>
+                    <pic:cNvPr id="1" name=""/>
+                    <pic:cNvPicPr/>
+                  </pic:nvPicPr>
+                  <pic:blipFill>
+                    <a:blip r:embed="rId6"/>
+                    <a:stretch>
+                      <a:fillRect/>
+                    </a:stretch>
+                  </pic:blipFill>
+                  <pic:spPr>
+                    <a:xfrm>
+                      <a:off x="0" y="0"/>
+                      <a:ext cx="5940425" cy="1900555"/>
+                    </a:xfrm>
+                    <a:prstGeom prst="rect">
+                      <a:avLst/>
+                    </a:prstGeom>
+                  </pic:spPr>
+                </pic:pic>
+              </a:graphicData>
+            </a:graphic>
+          </wp:inline>
+        </w:drawing>
+      </w:r>
+    </w:p>
+    <w:p>
+      <w:pPr>
+        <w:rPr>
+          <w:b/>
+          <w:noProof/>
+          <w:lang w:eastAsia="ru-RU"/>
+        </w:rPr>
+      </w:pPr>
+    </w:p>
+    <w:p>
+      <w:pPr>
+        <w:rPr>
+          <w:noProof/>
+          <w:lang w:eastAsia="ru-RU"/>
+        </w:rPr>
+      </w:pPr>
+      <w:r>
+        <w:rPr>
+          <w:noProof/>
+          <w:lang w:eastAsia="ru-RU"/>
+        </w:rPr>
+        <w:t xml:space="preserve">Осовская </w:t>
+      </w:r>
+      <w:r>
+        <w:rPr>
+          <w:noProof/>
+          <w:lang w:eastAsia="ru-RU"/>
+        </w:rPr>
+        <w:t>Покровская</w:t>
+      </w:r>
+      <w:r>
+        <w:rPr>
+          <w:noProof/>
+          <w:lang w:eastAsia="ru-RU"/>
+        </w:rPr>
+        <w:t xml:space="preserve"> церковь. 30 апреля 1836 года. Метрическая запись о бракосочетании.</w:t>
+      </w:r>
+    </w:p>
+    <w:p>
+      <w:pPr>
+        <w:rPr>
+          <w:b/>
+          <w:noProof/>
+          <w:lang w:eastAsia="ru-RU"/>
+        </w:rPr>
+      </w:pPr>
+    </w:p>
+    <w:p>
+      <w:pPr>
+        <w:rPr>
+          <w:bCs/>
+          <w:noProof/>
+          <w:lang w:eastAsia="ru-RU"/>
+        </w:rPr>
+      </w:pPr>
+      <w:r>
+        <w:rPr>
+          <w:bCs/>
+          <w:noProof/>
+          <w:lang w:eastAsia="ru-RU"/>
+        </w:rPr>
+        <w:t>Войнич Елиаш – жених, прихожанин Осовской церкви, с деревни Недаль</w:t>
+      </w:r>
+      <w:r>
+        <w:rPr>
+          <w:bCs/>
+          <w:noProof/>
+          <w:lang w:eastAsia="ru-RU"/>
+        </w:rPr>
+        <w:t>: Войнич Илья Ясонов, деревня Недаль</w:t>
+      </w:r>
+      <w:r>
+        <w:rPr>
+          <w:bCs/>
+          <w:noProof/>
+          <w:lang w:eastAsia="ru-RU"/>
         </w:rPr>
         <w:t>.</w:t>
       </w:r>
@@ -1273,37 +1329,119 @@
       <w:pPr>
         <w:rPr>
           <w:bCs/>
-        </w:rPr>
-      </w:pPr>
-      <w:proofErr w:type="spellStart"/>
-      <w:r>
-        <w:rPr>
-          <w:bCs/>
-        </w:rPr>
-        <w:t>Войневич</w:t>
-      </w:r>
-      <w:proofErr w:type="spellEnd"/>
-      <w:r>
-        <w:rPr>
-          <w:bCs/>
-        </w:rPr>
-        <w:t xml:space="preserve"> </w:t>
-      </w:r>
-      <w:proofErr w:type="spellStart"/>
-      <w:r>
-        <w:rPr>
-          <w:bCs/>
-        </w:rPr>
-        <w:t>Фтома</w:t>
-      </w:r>
-      <w:proofErr w:type="spellEnd"/>
-      <w:r>
-        <w:rPr>
-          <w:bCs/>
-        </w:rPr>
-        <w:t xml:space="preserve"> – приходской священник.</w:t>
-      </w:r>
-    </w:p>
+          <w:noProof/>
+          <w:lang w:eastAsia="ru-RU"/>
+        </w:rPr>
+      </w:pPr>
+      <w:r>
+        <w:rPr>
+          <w:bCs/>
+          <w:noProof/>
+          <w:lang w:eastAsia="ru-RU"/>
+        </w:rPr>
+        <w:t>Казумовна Анна – невеста, прихожанка Осовской церкви, с деревни Недаль</w:t>
+      </w:r>
+      <w:r>
+        <w:rPr>
+          <w:bCs/>
+          <w:noProof/>
+          <w:lang w:eastAsia="ru-RU"/>
+        </w:rPr>
+        <w:t>: Кузура Анна Янкова, дервня Недаль</w:t>
+      </w:r>
+      <w:r>
+        <w:rPr>
+          <w:bCs/>
+          <w:noProof/>
+          <w:lang w:eastAsia="ru-RU"/>
+        </w:rPr>
+        <w:t>.</w:t>
+      </w:r>
+    </w:p>
+    <w:p>
+      <w:pPr>
+        <w:rPr>
+          <w:bCs/>
+          <w:noProof/>
+          <w:lang w:eastAsia="ru-RU"/>
+        </w:rPr>
+      </w:pPr>
+      <w:r>
+        <w:rPr>
+          <w:bCs/>
+          <w:noProof/>
+          <w:lang w:eastAsia="ru-RU"/>
+        </w:rPr>
+        <w:t>Фираго Мацей – свидетель</w:t>
+      </w:r>
+      <w:r>
+        <w:rPr>
+          <w:bCs/>
+          <w:noProof/>
+          <w:lang w:eastAsia="ru-RU"/>
+        </w:rPr>
+        <w:t>: Фираго Мацей, деревня Недаль</w:t>
+      </w:r>
+      <w:r>
+        <w:rPr>
+          <w:bCs/>
+          <w:noProof/>
+          <w:lang w:eastAsia="ru-RU"/>
+        </w:rPr>
+        <w:t>.</w:t>
+      </w:r>
+    </w:p>
+    <w:p>
+      <w:pPr>
+        <w:rPr>
+          <w:bCs/>
+          <w:noProof/>
+          <w:lang w:eastAsia="ru-RU"/>
+        </w:rPr>
+      </w:pPr>
+      <w:r>
+        <w:rPr>
+          <w:bCs/>
+          <w:noProof/>
+          <w:lang w:eastAsia="ru-RU"/>
+        </w:rPr>
+        <w:t>Кузуронек Мацей – свидетель</w:t>
+      </w:r>
+      <w:r>
+        <w:rPr>
+          <w:bCs/>
+          <w:noProof/>
+          <w:lang w:eastAsia="ru-RU"/>
+        </w:rPr>
+        <w:t>: Кузура Мацей Пархвенов, деревня Недаль</w:t>
+      </w:r>
+      <w:r>
+        <w:rPr>
+          <w:bCs/>
+          <w:noProof/>
+          <w:lang w:eastAsia="ru-RU"/>
+        </w:rPr>
+        <w:t>.</w:t>
+      </w:r>
+    </w:p>
+    <w:p>
+      <w:pPr>
+        <w:rPr>
+          <w:bCs/>
+          <w:noProof/>
+          <w:lang w:eastAsia="ru-RU"/>
+        </w:rPr>
+      </w:pPr>
+      <w:r>
+        <w:rPr>
+          <w:bCs/>
+          <w:noProof/>
+          <w:lang w:eastAsia="ru-RU"/>
+        </w:rPr>
+        <w:t>Войневич Фома – приходской священник.</w:t>
+      </w:r>
+    </w:p>
+    <w:bookmarkEnd w:id="1"/>
     <w:p>
       <w:pPr>
         <w:rPr>
